--- a/6. Documentation and Demonstration/Power Consumption Analysis Documentation.docx
+++ b/6. Documentation and Demonstration/Power Consumption Analysis Documentation.docx
@@ -288,7 +288,6 @@
         <w:ind w:left="0" w:right="426" w:firstLine="0"/>
         <w:jc w:val="right"/>
       </w:pPr>
-      <w:proofErr w:type="spellStart"/>
       <w:r>
         <w:rPr>
           <w:color w:val="585858"/>
@@ -296,7 +295,6 @@
         </w:rPr>
         <w:t>SmartInternz</w:t>
       </w:r>
-      <w:proofErr w:type="spellEnd"/>
     </w:p>
     <w:p>
       <w:pPr>
@@ -320,7 +318,10 @@
       </w:pPr>
       <w:r>
         <w:lastRenderedPageBreak/>
-        <w:t>Insurance Fraud Detection Using Machine Learning</w:t>
+        <w:t>Power Consumption Analysis</w:t>
+      </w:r>
+      <w:r>
+        <w:t xml:space="preserve"> Using Machine Learning</w:t>
       </w:r>
     </w:p>
     <w:p/>
@@ -338,23 +339,7 @@
           <w:sz w:val="24"/>
           <w:szCs w:val="32"/>
         </w:rPr>
-        <w:t xml:space="preserve">We are developing an advanced energy analytics platform designed to transform household power consumption data into actionable efficiency insights. By integrating high-resolution smart meter data, hyperlocal weather patterns, and appliance-level monitoring, our system creates detailed energy profiles for each household. Sophisticated machine learning algorithms </w:t>
-      </w:r>
-      <w:proofErr w:type="spellStart"/>
-      <w:r>
-        <w:rPr>
-          <w:sz w:val="24"/>
-          <w:szCs w:val="32"/>
-        </w:rPr>
-        <w:t>analyze</w:t>
-      </w:r>
-      <w:proofErr w:type="spellEnd"/>
-      <w:r>
-        <w:rPr>
-          <w:sz w:val="24"/>
-          <w:szCs w:val="32"/>
-        </w:rPr>
-        <w:t xml:space="preserve"> these datasets to detect inefficiencies—such as standby power drains, HVAC overuse during extreme temperatures, and underperforming appliances—while identifying optimal opportunities for load shifting and cost reduction.  </w:t>
+        <w:t xml:space="preserve">We are developing an advanced energy analytics platform designed to transform household power consumption data into actionable efficiency insights. By integrating high-resolution smart meter data, hyperlocal weather patterns, and appliance-level monitoring, our system creates detailed energy profiles for each household. Sophisticated machine learning algorithms analyze these datasets to detect inefficiencies—such as standby power drains, HVAC overuse during extreme temperatures, and underperforming appliances—while identifying optimal opportunities for load shifting and cost reduction.  </w:t>
       </w:r>
     </w:p>
     <w:p>
@@ -900,15 +885,7 @@
         <w:ind w:left="145"/>
       </w:pPr>
       <w:r>
-        <w:t xml:space="preserve">   - Conducted thorough data cleaning and preprocessing to ensure high-quality input for </w:t>
-      </w:r>
-      <w:proofErr w:type="spellStart"/>
-      <w:r>
-        <w:t>modeling</w:t>
-      </w:r>
-      <w:proofErr w:type="spellEnd"/>
-      <w:r>
-        <w:t xml:space="preserve">.  </w:t>
+        <w:t xml:space="preserve">   - Conducted thorough data cleaning and preprocessing to ensure high-quality input for modeling.  </w:t>
       </w:r>
     </w:p>
     <w:p>
@@ -1145,15 +1122,7 @@
         <w:ind w:left="510" w:right="252" w:hanging="381"/>
       </w:pPr>
       <w:r>
-        <w:t xml:space="preserve">We are building a flask application which needs HTML pages stored in the templates folder and </w:t>
-      </w:r>
-      <w:proofErr w:type="gramStart"/>
-      <w:r>
-        <w:t>a  python</w:t>
-      </w:r>
-      <w:proofErr w:type="gramEnd"/>
-      <w:r>
-        <w:t xml:space="preserve"> script app.py for scripting.</w:t>
+        <w:t>We are building a flask application which needs HTML pages stored in the templates folder and a  python script app.py for scripting.</w:t>
       </w:r>
     </w:p>
     <w:p>
@@ -1165,13 +1134,8 @@
         <w:spacing w:after="7"/>
         <w:ind w:left="510" w:right="252" w:hanging="381"/>
       </w:pPr>
-      <w:proofErr w:type="spellStart"/>
-      <w:r>
-        <w:t>Dtc_model.pkl</w:t>
-      </w:r>
-      <w:proofErr w:type="spellEnd"/>
-      <w:r>
-        <w:t xml:space="preserve"> is our saved model. Further we will use this model for flask integration.</w:t>
+      <w:r>
+        <w:t>Dtc_model.pkl is our saved model. Further we will use this model for flask integration.</w:t>
       </w:r>
     </w:p>
     <w:p>
@@ -1268,43 +1232,7 @@
           <w:szCs w:val="28"/>
         </w:rPr>
         <w:lastRenderedPageBreak/>
-        <w:t xml:space="preserve">The project aims to </w:t>
-      </w:r>
-      <w:proofErr w:type="spellStart"/>
-      <w:r>
-        <w:rPr>
-          <w:b w:val="0"/>
-          <w:sz w:val="22"/>
-          <w:szCs w:val="28"/>
-        </w:rPr>
-        <w:t>analyze</w:t>
-      </w:r>
-      <w:proofErr w:type="spellEnd"/>
-      <w:r>
-        <w:rPr>
-          <w:b w:val="0"/>
-          <w:sz w:val="22"/>
-          <w:szCs w:val="28"/>
-        </w:rPr>
-        <w:t xml:space="preserve"> power consumption patterns in households to provide insights for energy efficiency and cost-saving measures. By </w:t>
-      </w:r>
-      <w:proofErr w:type="spellStart"/>
-      <w:r>
-        <w:rPr>
-          <w:b w:val="0"/>
-          <w:sz w:val="22"/>
-          <w:szCs w:val="28"/>
-        </w:rPr>
-        <w:t>analyzing</w:t>
-      </w:r>
-      <w:proofErr w:type="spellEnd"/>
-      <w:r>
-        <w:rPr>
-          <w:b w:val="0"/>
-          <w:sz w:val="22"/>
-          <w:szCs w:val="28"/>
-        </w:rPr>
-        <w:t xml:space="preserve"> historical power consumption data along with other relevant factors such as weather conditions, occupancy patterns, and appliance usage, the project seeks to identify trends and patterns that can help households optimize their energy usage.</w:t>
+        <w:t>The project aims to analyze power consumption patterns in households to provide insights for energy efficiency and cost-saving measures. By analyzing historical power consumption data along with other relevant factors such as weather conditions, occupancy patterns, and appliance usage, the project seeks to identify trends and patterns that can help households optimize their energy usage.</w:t>
       </w:r>
     </w:p>
     <w:p>
@@ -1519,32 +1447,14 @@
           <w:sz w:val="22"/>
           <w:szCs w:val="28"/>
         </w:rPr>
-        <w:t xml:space="preserve"> techniques for efficiency analysis, and the effectiveness of intervention strategies. By examining existing studies, we identify best practices, technological advancements, and unresolved challenges in the field—laying the groundwork for our project’s methodology and </w:t>
-      </w:r>
-      <w:proofErr w:type="spellStart"/>
-      <w:proofErr w:type="gramStart"/>
-      <w:r>
-        <w:rPr>
-          <w:sz w:val="22"/>
-          <w:szCs w:val="28"/>
-        </w:rPr>
-        <w:t>innovation.</w:t>
-      </w:r>
-      <w:r>
-        <w:rPr>
-          <w:sz w:val="22"/>
-          <w:szCs w:val="28"/>
-        </w:rPr>
-        <w:t>The</w:t>
-      </w:r>
-      <w:proofErr w:type="spellEnd"/>
-      <w:proofErr w:type="gramEnd"/>
-      <w:r>
-        <w:rPr>
-          <w:sz w:val="22"/>
-          <w:szCs w:val="28"/>
-        </w:rPr>
-        <w:t xml:space="preserve"> growing emphasis on sustainability and smart grid technologies has accelerated research in household energy analytics, revealing several critical insights:</w:t>
+        <w:t xml:space="preserve"> techniques for efficiency analysis, and the effectiveness of intervention strategies. By examining existing studies, we identify best practices, technological advancements, and unresolved challenges in the field—laying the groundwork for our project’s methodology and innovation.</w:t>
+      </w:r>
+      <w:r>
+        <w:rPr>
+          <w:sz w:val="22"/>
+          <w:szCs w:val="28"/>
+        </w:rPr>
+        <w:t>The growing emphasis on sustainability and smart grid technologies has accelerated research in household energy analytics, revealing several critical insights:</w:t>
       </w:r>
     </w:p>
     <w:p>
@@ -1604,7 +1514,6 @@
           <w:szCs w:val="28"/>
         </w:rPr>
       </w:pPr>
-      <w:proofErr w:type="spellStart"/>
       <w:r>
         <w:rPr>
           <w:b/>
@@ -1612,17 +1521,7 @@
           <w:sz w:val="22"/>
           <w:szCs w:val="28"/>
         </w:rPr>
-        <w:t>Behavioral</w:t>
-      </w:r>
-      <w:proofErr w:type="spellEnd"/>
-      <w:r>
-        <w:rPr>
-          <w:b/>
-          <w:bCs/>
-          <w:sz w:val="22"/>
-          <w:szCs w:val="28"/>
-        </w:rPr>
-        <w:t xml:space="preserve"> factors</w:t>
+        <w:t>Behavioral factors</w:t>
       </w:r>
       <w:r>
         <w:rPr>
@@ -1722,27 +1621,7 @@
           <w:szCs w:val="28"/>
         </w:rPr>
         <w:lastRenderedPageBreak/>
-        <w:t xml:space="preserve">Predictive </w:t>
-      </w:r>
-      <w:proofErr w:type="spellStart"/>
-      <w:r>
-        <w:rPr>
-          <w:b/>
-          <w:bCs/>
-          <w:sz w:val="22"/>
-          <w:szCs w:val="28"/>
-        </w:rPr>
-        <w:t>Modeling</w:t>
-      </w:r>
-      <w:proofErr w:type="spellEnd"/>
-      <w:r>
-        <w:rPr>
-          <w:b/>
-          <w:bCs/>
-          <w:sz w:val="22"/>
-          <w:szCs w:val="28"/>
-        </w:rPr>
-        <w:t xml:space="preserve"> Approaches</w:t>
+        <w:t>Predictive Modeling Approaches</w:t>
       </w:r>
       <w:r>
         <w:rPr>
@@ -1937,21 +1816,12 @@
           <w:szCs w:val="28"/>
         </w:rPr>
       </w:pPr>
-      <w:proofErr w:type="spellStart"/>
-      <w:r>
-        <w:rPr>
-          <w:sz w:val="22"/>
-          <w:szCs w:val="28"/>
-        </w:rPr>
-        <w:t>Behavioral</w:t>
-      </w:r>
-      <w:proofErr w:type="spellEnd"/>
-      <w:r>
-        <w:rPr>
-          <w:sz w:val="22"/>
-          <w:szCs w:val="28"/>
-        </w:rPr>
-        <w:t xml:space="preserve"> nudges (e.g., thermostat adjustments)</w:t>
+      <w:r>
+        <w:rPr>
+          <w:sz w:val="22"/>
+          <w:szCs w:val="28"/>
+        </w:rPr>
+        <w:t>Behavioral nudges (e.g., thermostat adjustments)</w:t>
       </w:r>
     </w:p>
     <w:p>
@@ -2181,14 +2051,7 @@
           <w:sz w:val="22"/>
           <w:szCs w:val="28"/>
         </w:rPr>
-        <w:t xml:space="preserve">Dataset Link: </w:t>
-      </w:r>
-      <w:r>
-        <w:rPr>
-          <w:sz w:val="22"/>
-          <w:szCs w:val="28"/>
-        </w:rPr>
-        <w:t>https://www.kaggle.com/uciml/electric-power-consumption-data-set</w:t>
+        <w:t>Dataset Link: https://www.kaggle.com/uciml/electric-power-consumption-data-set</w:t>
       </w:r>
     </w:p>
     <w:p>
@@ -2409,41 +2272,7 @@
           <w:szCs w:val="28"/>
         </w:rPr>
         <w:tab/>
-        <w:t xml:space="preserve">For checking the null values, </w:t>
-      </w:r>
-      <w:proofErr w:type="spellStart"/>
-      <w:proofErr w:type="gramStart"/>
-      <w:r>
-        <w:rPr>
-          <w:sz w:val="22"/>
-          <w:szCs w:val="28"/>
-        </w:rPr>
-        <w:t>df.isna</w:t>
-      </w:r>
-      <w:proofErr w:type="spellEnd"/>
-      <w:proofErr w:type="gramEnd"/>
-      <w:r>
-        <w:rPr>
-          <w:sz w:val="22"/>
-          <w:szCs w:val="28"/>
-        </w:rPr>
-        <w:t>(</w:t>
-      </w:r>
-      <w:proofErr w:type="gramStart"/>
-      <w:r>
-        <w:rPr>
-          <w:sz w:val="22"/>
-          <w:szCs w:val="28"/>
-        </w:rPr>
-        <w:t>).any( )</w:t>
-      </w:r>
-      <w:proofErr w:type="gramEnd"/>
-      <w:r>
-        <w:rPr>
-          <w:sz w:val="22"/>
-          <w:szCs w:val="28"/>
-        </w:rPr>
-        <w:t xml:space="preserve"> function is used. </w:t>
+        <w:t xml:space="preserve">For checking the null values, df.isna().any( ) function is used. </w:t>
       </w:r>
     </w:p>
     <w:p>
@@ -2543,21 +2372,7 @@
           <w:sz w:val="28"/>
           <w:szCs w:val="28"/>
         </w:rPr>
-        <w:t xml:space="preserve">Activity </w:t>
-      </w:r>
-      <w:r>
-        <w:rPr>
-          <w:sz w:val="28"/>
-          <w:szCs w:val="28"/>
-        </w:rPr>
-        <w:t>1</w:t>
-      </w:r>
-      <w:r>
-        <w:rPr>
-          <w:sz w:val="28"/>
-          <w:szCs w:val="28"/>
-        </w:rPr>
-        <w:t>: Visual analysis</w:t>
+        <w:t>Activity 1: Visual analysis</w:t>
       </w:r>
     </w:p>
     <w:p>
@@ -2574,39 +2389,7 @@
           <w:sz w:val="22"/>
           <w:szCs w:val="28"/>
         </w:rPr>
-        <w:t xml:space="preserve">Visual analysis is the process of using visual representations, such as charts, plots, </w:t>
-      </w:r>
-      <w:proofErr w:type="gramStart"/>
-      <w:r>
-        <w:rPr>
-          <w:sz w:val="22"/>
-          <w:szCs w:val="28"/>
-        </w:rPr>
-        <w:t>and  graphs</w:t>
-      </w:r>
-      <w:proofErr w:type="gramEnd"/>
-      <w:r>
-        <w:rPr>
-          <w:sz w:val="22"/>
-          <w:szCs w:val="28"/>
-        </w:rPr>
-        <w:t xml:space="preserve">, to explore and understand data. It is a way to quickly identify patterns, trends, </w:t>
-      </w:r>
-      <w:proofErr w:type="gramStart"/>
-      <w:r>
-        <w:rPr>
-          <w:sz w:val="22"/>
-          <w:szCs w:val="28"/>
-        </w:rPr>
-        <w:t>and  outliers</w:t>
-      </w:r>
-      <w:proofErr w:type="gramEnd"/>
-      <w:r>
-        <w:rPr>
-          <w:sz w:val="22"/>
-          <w:szCs w:val="28"/>
-        </w:rPr>
-        <w:t xml:space="preserve"> in the data, which can help to gain insights and make informed decisions.</w:t>
+        <w:t>Visual analysis is the process of using visual representations, such as charts, plots, and  graphs, to explore and understand data. It is a way to quickly identify patterns, trends, and  outliers in the data, which can help to gain insights and make informed decisions.</w:t>
       </w:r>
     </w:p>
     <w:p>
@@ -3358,23 +3141,7 @@
           <w:sz w:val="22"/>
           <w:szCs w:val="28"/>
         </w:rPr>
-        <w:t xml:space="preserve">Now let’s split the Dataset into train and test sets. First split the dataset into x and y </w:t>
-      </w:r>
-      <w:proofErr w:type="gramStart"/>
-      <w:r>
-        <w:rPr>
-          <w:sz w:val="22"/>
-          <w:szCs w:val="28"/>
-        </w:rPr>
-        <w:t>and  then</w:t>
-      </w:r>
-      <w:proofErr w:type="gramEnd"/>
-      <w:r>
-        <w:rPr>
-          <w:sz w:val="22"/>
-          <w:szCs w:val="28"/>
-        </w:rPr>
-        <w:t xml:space="preserve"> split the data set</w:t>
+        <w:t>Now let’s split the Dataset into train and test sets. First split the dataset into x and y and  then split the data set</w:t>
       </w:r>
     </w:p>
     <w:p>
@@ -3391,151 +3158,7 @@
           <w:sz w:val="22"/>
           <w:szCs w:val="28"/>
         </w:rPr>
-        <w:t xml:space="preserve">Here x and y variables are created. On x variable, </w:t>
-      </w:r>
-      <w:proofErr w:type="spellStart"/>
-      <w:r>
-        <w:rPr>
-          <w:sz w:val="22"/>
-          <w:szCs w:val="28"/>
-        </w:rPr>
-        <w:t>df</w:t>
-      </w:r>
-      <w:proofErr w:type="spellEnd"/>
-      <w:r>
-        <w:rPr>
-          <w:sz w:val="22"/>
-          <w:szCs w:val="28"/>
-        </w:rPr>
-        <w:t xml:space="preserve"> is passed with dropping the </w:t>
-      </w:r>
-      <w:proofErr w:type="gramStart"/>
-      <w:r>
-        <w:rPr>
-          <w:sz w:val="22"/>
-          <w:szCs w:val="28"/>
-        </w:rPr>
-        <w:t>target  variable</w:t>
-      </w:r>
-      <w:proofErr w:type="gramEnd"/>
-      <w:r>
-        <w:rPr>
-          <w:sz w:val="22"/>
-          <w:szCs w:val="28"/>
-        </w:rPr>
-        <w:t xml:space="preserve">. And on y target variable is passed. For splitting training and testing data we </w:t>
-      </w:r>
-      <w:proofErr w:type="gramStart"/>
-      <w:r>
-        <w:rPr>
-          <w:sz w:val="22"/>
-          <w:szCs w:val="28"/>
-        </w:rPr>
-        <w:t>are  using</w:t>
-      </w:r>
-      <w:proofErr w:type="gramEnd"/>
-      <w:r>
-        <w:rPr>
-          <w:sz w:val="22"/>
-          <w:szCs w:val="28"/>
-        </w:rPr>
-        <w:t xml:space="preserve"> </w:t>
-      </w:r>
-      <w:proofErr w:type="spellStart"/>
-      <w:r>
-        <w:rPr>
-          <w:sz w:val="22"/>
-          <w:szCs w:val="28"/>
-        </w:rPr>
-        <w:t>train_test_</w:t>
-      </w:r>
-      <w:proofErr w:type="gramStart"/>
-      <w:r>
-        <w:rPr>
-          <w:sz w:val="22"/>
-          <w:szCs w:val="28"/>
-        </w:rPr>
-        <w:t>split</w:t>
-      </w:r>
-      <w:proofErr w:type="spellEnd"/>
-      <w:r>
-        <w:rPr>
-          <w:sz w:val="22"/>
-          <w:szCs w:val="28"/>
-        </w:rPr>
-        <w:t>(</w:t>
-      </w:r>
-      <w:proofErr w:type="gramEnd"/>
-      <w:r>
-        <w:rPr>
-          <w:sz w:val="22"/>
-          <w:szCs w:val="28"/>
-        </w:rPr>
-        <w:t xml:space="preserve">) function from </w:t>
-      </w:r>
-      <w:proofErr w:type="spellStart"/>
-      <w:r>
-        <w:rPr>
-          <w:sz w:val="22"/>
-          <w:szCs w:val="28"/>
-        </w:rPr>
-        <w:t>sklearn</w:t>
-      </w:r>
-      <w:proofErr w:type="spellEnd"/>
-      <w:r>
-        <w:rPr>
-          <w:sz w:val="22"/>
-          <w:szCs w:val="28"/>
-        </w:rPr>
-        <w:t xml:space="preserve">. As parameters, we are passing x, </w:t>
-      </w:r>
-      <w:proofErr w:type="gramStart"/>
-      <w:r>
-        <w:rPr>
-          <w:sz w:val="22"/>
-          <w:szCs w:val="28"/>
-        </w:rPr>
-        <w:t xml:space="preserve">y,  </w:t>
-      </w:r>
-      <w:proofErr w:type="spellStart"/>
-      <w:r>
-        <w:rPr>
-          <w:sz w:val="22"/>
-          <w:szCs w:val="28"/>
-        </w:rPr>
-        <w:t>test</w:t>
-      </w:r>
-      <w:proofErr w:type="gramEnd"/>
-      <w:r>
-        <w:rPr>
-          <w:sz w:val="22"/>
-          <w:szCs w:val="28"/>
-        </w:rPr>
-        <w:t>_size</w:t>
-      </w:r>
-      <w:proofErr w:type="spellEnd"/>
-      <w:r>
-        <w:rPr>
-          <w:sz w:val="22"/>
-          <w:szCs w:val="28"/>
-        </w:rPr>
-        <w:t xml:space="preserve">, </w:t>
-      </w:r>
-      <w:proofErr w:type="spellStart"/>
-      <w:r>
-        <w:rPr>
-          <w:sz w:val="22"/>
-          <w:szCs w:val="28"/>
-        </w:rPr>
-        <w:t>random_state</w:t>
-      </w:r>
-      <w:proofErr w:type="spellEnd"/>
-      <w:r>
-        <w:rPr>
-          <w:sz w:val="22"/>
-          <w:szCs w:val="28"/>
-        </w:rPr>
-        <w:t>.</w:t>
+        <w:t>Here x and y variables are created. On x variable, df is passed with dropping the target  variable. And on y target variable is passed. For splitting training and testing data we are  using train_test_split() function from sklearn. As parameters, we are passing x, y,  test_size, random_state.</w:t>
       </w:r>
     </w:p>
     <w:p>
@@ -3754,7 +3377,7 @@
         </w:rPr>
         <w:lastRenderedPageBreak/>
         <w:drawing>
-          <wp:inline distT="0" distB="0" distL="0" distR="0" wp14:anchorId="6DA48A16" wp14:editId="5801D338">
+          <wp:inline distT="0" distB="0" distL="0" distR="0" wp14:anchorId="6DA48A16" wp14:editId="4C62B378">
             <wp:extent cx="4944404" cy="2333803"/>
             <wp:effectExtent l="0" t="0" r="8890" b="9525"/>
             <wp:docPr id="1323526534" name="Picture 4"/>
@@ -3893,23 +3516,7 @@
         <w:ind w:left="1436" w:right="252"/>
       </w:pPr>
       <w:r>
-        <w:t xml:space="preserve">In this section, we will be building a web application that is integrated to the model </w:t>
-      </w:r>
-      <w:proofErr w:type="gramStart"/>
-      <w:r>
-        <w:t>we  built</w:t>
-      </w:r>
-      <w:proofErr w:type="gramEnd"/>
-      <w:r>
-        <w:t xml:space="preserve">. A UI is provided for the uses where he has to enter the values for predictions. </w:t>
-      </w:r>
-      <w:proofErr w:type="gramStart"/>
-      <w:r>
-        <w:t>The  enter</w:t>
-      </w:r>
-      <w:proofErr w:type="gramEnd"/>
-      <w:r>
-        <w:t xml:space="preserve"> values are given to the saved model and prediction is showcased on the UI.</w:t>
+        <w:t>In this section, we will be building a web application that is integrated to the model we  built. A UI is provided for the uses where he has to enter the values for predictions. The  enter values are given to the saved model and prediction is showcased on the UI.</w:t>
       </w:r>
     </w:p>
     <w:p>
@@ -3939,7 +3546,7 @@
           <w:noProof/>
         </w:rPr>
         <w:drawing>
-          <wp:inline distT="0" distB="0" distL="0" distR="0" wp14:anchorId="0E05014F" wp14:editId="713BEB28">
+          <wp:inline distT="0" distB="0" distL="0" distR="0" wp14:anchorId="0E05014F" wp14:editId="7E884241">
             <wp:extent cx="4514098" cy="3310154"/>
             <wp:effectExtent l="0" t="0" r="1270" b="5080"/>
             <wp:docPr id="194333408" name="Picture 5"/>
@@ -4207,7 +3814,7 @@
           <w:noProof/>
         </w:rPr>
         <w:drawing>
-          <wp:inline distT="0" distB="0" distL="0" distR="0" wp14:anchorId="3BF7D25E" wp14:editId="18D94793">
+          <wp:inline distT="0" distB="0" distL="0" distR="0" wp14:anchorId="3BF7D25E" wp14:editId="36A54D03">
             <wp:extent cx="4598622" cy="3318482"/>
             <wp:effectExtent l="0" t="0" r="0" b="0"/>
             <wp:docPr id="9778826" name="Picture 9"/>
@@ -7594,6 +7201,7 @@
   <w:style w:type="character" w:default="1" w:styleId="DefaultParagraphFont">
     <w:name w:val="Default Paragraph Font"/>
     <w:uiPriority w:val="1"/>
+    <w:semiHidden/>
     <w:unhideWhenUsed/>
   </w:style>
   <w:style w:type="table" w:default="1" w:styleId="TableNormal">
